--- a/6th sem/HS361TA-Entrepreneurship & Intellectual Property Rights(EIPR)/Notes/UNIT 3 .docx
+++ b/6th sem/HS361TA-Entrepreneurship & Intellectual Property Rights(EIPR)/Notes/UNIT 3 .docx
@@ -17071,6 +17071,7 @@
           <w:b/>
           <w:sz w:val="24"/>
           <w:szCs w:val="24"/>
+          <w:highlight w:val="yellow"/>
         </w:rPr>
         <w:t>Toyota: The Way and HRM</w:t>
       </w:r>
